--- a/Documentation/Chase right customers on right time.docx
+++ b/Documentation/Chase right customers on right time.docx
@@ -327,13 +327,6 @@
     </w:sdt>
     <w:sdt>
       <w:sdtPr>
-        <w:id w:val="3381578"/>
-        <w:docPartObj>
-          <w:docPartGallery w:val="Table of Contents"/>
-          <w:docPartUnique/>
-        </w:docPartObj>
-      </w:sdtPr>
-      <w:sdtEndPr>
         <w:rPr>
           <w:rFonts w:asciiTheme="minorHAnsi" w:eastAsiaTheme="minorHAnsi" w:hAnsiTheme="minorHAnsi" w:cstheme="minorBidi"/>
           <w:b w:val="0"/>
@@ -342,7 +335,12 @@
           <w:sz w:val="22"/>
           <w:szCs w:val="22"/>
         </w:rPr>
-      </w:sdtEndPr>
+        <w:id w:val="3381578"/>
+        <w:docPartObj>
+          <w:docPartGallery w:val="Table of Contents"/>
+          <w:docPartUnique/>
+        </w:docPartObj>
+      </w:sdtPr>
       <w:sdtContent>
         <w:p>
           <w:pPr>
@@ -2093,12 +2091,6 @@
         <w:gridCol w:w="1268"/>
       </w:tblGrid>
       <w:tr>
-        <w:tblPrEx>
-          <w:tblCellMar>
-            <w:top w:w="0" w:type="dxa"/>
-            <w:bottom w:w="0" w:type="dxa"/>
-          </w:tblCellMar>
-        </w:tblPrEx>
         <w:trPr>
           <w:trHeight w:val="381"/>
         </w:trPr>
@@ -2248,12 +2240,6 @@
         </w:tc>
       </w:tr>
       <w:tr>
-        <w:tblPrEx>
-          <w:tblCellMar>
-            <w:top w:w="0" w:type="dxa"/>
-            <w:bottom w:w="0" w:type="dxa"/>
-          </w:tblCellMar>
-        </w:tblPrEx>
         <w:trPr>
           <w:trHeight w:val="290"/>
         </w:trPr>
@@ -2349,12 +2335,6 @@
         </w:tc>
       </w:tr>
       <w:tr>
-        <w:tblPrEx>
-          <w:tblCellMar>
-            <w:top w:w="0" w:type="dxa"/>
-            <w:bottom w:w="0" w:type="dxa"/>
-          </w:tblCellMar>
-        </w:tblPrEx>
         <w:trPr>
           <w:trHeight w:val="290"/>
         </w:trPr>
@@ -2450,12 +2430,6 @@
         </w:tc>
       </w:tr>
       <w:tr>
-        <w:tblPrEx>
-          <w:tblCellMar>
-            <w:top w:w="0" w:type="dxa"/>
-            <w:bottom w:w="0" w:type="dxa"/>
-          </w:tblCellMar>
-        </w:tblPrEx>
         <w:trPr>
           <w:trHeight w:val="282"/>
         </w:trPr>
@@ -2565,12 +2539,6 @@
         </w:tc>
       </w:tr>
       <w:tr>
-        <w:tblPrEx>
-          <w:tblCellMar>
-            <w:top w:w="0" w:type="dxa"/>
-            <w:bottom w:w="0" w:type="dxa"/>
-          </w:tblCellMar>
-        </w:tblPrEx>
         <w:trPr>
           <w:trHeight w:val="290"/>
         </w:trPr>
@@ -2660,12 +2628,6 @@
         </w:tc>
       </w:tr>
       <w:tr>
-        <w:tblPrEx>
-          <w:tblCellMar>
-            <w:top w:w="0" w:type="dxa"/>
-            <w:bottom w:w="0" w:type="dxa"/>
-          </w:tblCellMar>
-        </w:tblPrEx>
         <w:trPr>
           <w:trHeight w:val="290"/>
         </w:trPr>
@@ -2761,12 +2723,6 @@
         </w:tc>
       </w:tr>
       <w:tr>
-        <w:tblPrEx>
-          <w:tblCellMar>
-            <w:top w:w="0" w:type="dxa"/>
-            <w:bottom w:w="0" w:type="dxa"/>
-          </w:tblCellMar>
-        </w:tblPrEx>
         <w:trPr>
           <w:trHeight w:val="290"/>
         </w:trPr>
@@ -2876,12 +2832,6 @@
         </w:tc>
       </w:tr>
       <w:tr>
-        <w:tblPrEx>
-          <w:tblCellMar>
-            <w:top w:w="0" w:type="dxa"/>
-            <w:bottom w:w="0" w:type="dxa"/>
-          </w:tblCellMar>
-        </w:tblPrEx>
         <w:trPr>
           <w:trHeight w:val="290"/>
         </w:trPr>
@@ -2998,12 +2948,6 @@
         </w:tc>
       </w:tr>
       <w:tr>
-        <w:tblPrEx>
-          <w:tblCellMar>
-            <w:top w:w="0" w:type="dxa"/>
-            <w:bottom w:w="0" w:type="dxa"/>
-          </w:tblCellMar>
-        </w:tblPrEx>
         <w:trPr>
           <w:trHeight w:val="290"/>
         </w:trPr>
@@ -3120,12 +3064,6 @@
         </w:tc>
       </w:tr>
       <w:tr>
-        <w:tblPrEx>
-          <w:tblCellMar>
-            <w:top w:w="0" w:type="dxa"/>
-            <w:bottom w:w="0" w:type="dxa"/>
-          </w:tblCellMar>
-        </w:tblPrEx>
         <w:trPr>
           <w:trHeight w:val="290"/>
         </w:trPr>
@@ -3221,12 +3159,6 @@
         </w:tc>
       </w:tr>
       <w:tr>
-        <w:tblPrEx>
-          <w:tblCellMar>
-            <w:top w:w="0" w:type="dxa"/>
-            <w:bottom w:w="0" w:type="dxa"/>
-          </w:tblCellMar>
-        </w:tblPrEx>
         <w:trPr>
           <w:trHeight w:val="290"/>
         </w:trPr>
@@ -3322,12 +3254,6 @@
         </w:tc>
       </w:tr>
       <w:tr>
-        <w:tblPrEx>
-          <w:tblCellMar>
-            <w:top w:w="0" w:type="dxa"/>
-            <w:bottom w:w="0" w:type="dxa"/>
-          </w:tblCellMar>
-        </w:tblPrEx>
         <w:trPr>
           <w:trHeight w:val="290"/>
         </w:trPr>
@@ -3423,12 +3349,6 @@
         </w:tc>
       </w:tr>
       <w:tr>
-        <w:tblPrEx>
-          <w:tblCellMar>
-            <w:top w:w="0" w:type="dxa"/>
-            <w:bottom w:w="0" w:type="dxa"/>
-          </w:tblCellMar>
-        </w:tblPrEx>
         <w:trPr>
           <w:trHeight w:val="290"/>
         </w:trPr>
@@ -3524,12 +3444,6 @@
         </w:tc>
       </w:tr>
       <w:tr>
-        <w:tblPrEx>
-          <w:tblCellMar>
-            <w:top w:w="0" w:type="dxa"/>
-            <w:bottom w:w="0" w:type="dxa"/>
-          </w:tblCellMar>
-        </w:tblPrEx>
         <w:trPr>
           <w:trHeight w:val="290"/>
         </w:trPr>
@@ -3625,12 +3539,6 @@
         </w:tc>
       </w:tr>
       <w:tr>
-        <w:tblPrEx>
-          <w:tblCellMar>
-            <w:top w:w="0" w:type="dxa"/>
-            <w:bottom w:w="0" w:type="dxa"/>
-          </w:tblCellMar>
-        </w:tblPrEx>
         <w:trPr>
           <w:trHeight w:val="290"/>
         </w:trPr>
@@ -8032,7 +7940,22 @@
         <w:rPr>
           <w:bCs/>
         </w:rPr>
-        <w:t>. The entire project can be found at github link.</w:t>
+        <w:t xml:space="preserve">. The entire project can be found at github </w:t>
+      </w:r>
+      <w:hyperlink r:id="rId8" w:history="1">
+        <w:r>
+          <w:rPr>
+            <w:rStyle w:val="Hyperlink"/>
+            <w:bCs/>
+          </w:rPr>
+          <w:t>link</w:t>
+        </w:r>
+      </w:hyperlink>
+      <w:r>
+        <w:rPr>
+          <w:bCs/>
+        </w:rPr>
+        <w:t>.</w:t>
       </w:r>
     </w:p>
     <w:p>
@@ -8524,6 +8447,7 @@
   <w:style w:type="character" w:default="1" w:styleId="DefaultParagraphFont">
     <w:name w:val="Default Paragraph Font"/>
     <w:uiPriority w:val="1"/>
+    <w:semiHidden/>
     <w:unhideWhenUsed/>
   </w:style>
   <w:style w:type="table" w:default="1" w:styleId="TableNormal">
@@ -8871,32 +8795,6 @@
         </w:p>
       </w:docPartBody>
     </w:docPart>
-    <w:docPart>
-      <w:docPartPr>
-        <w:name w:val="930390D417574A93B610FDF0BBC54D63"/>
-        <w:category>
-          <w:name w:val="General"/>
-          <w:gallery w:val="placeholder"/>
-        </w:category>
-        <w:types>
-          <w:type w:val="bbPlcHdr"/>
-        </w:types>
-        <w:behaviors>
-          <w:behavior w:val="content"/>
-        </w:behaviors>
-        <w:guid w:val="{195A250D-2CDD-411A-856B-DD90FA5DC114}"/>
-      </w:docPartPr>
-      <w:docPartBody>
-        <w:p>
-          <w:pPr>
-            <w:pStyle w:val="930390D417574A93B610FDF0BBC54D63"/>
-          </w:pPr>
-          <w:r>
-            <w:t>[Type the abstract of the document here. The abstract is typically a short summary of the contents of the document. Type the abstract of the document here. The abstract is typically a short summary of the contents of the document.]</w:t>
-          </w:r>
-        </w:p>
-      </w:docPartBody>
-    </w:docPart>
   </w:docParts>
 </w:glossaryDocument>
 </file>
@@ -8949,8 +8847,9 @@
     <w:panose1 w:val="020B0604030504040204"/>
     <w:charset w:val="00"/>
     <w:family w:val="swiss"/>
+    <w:notTrueType/>
     <w:pitch w:val="variable"/>
-    <w:sig w:usb0="E1002EFF" w:usb1="C000605B" w:usb2="00000029" w:usb3="00000000" w:csb0="000101FF" w:csb1="00000000"/>
+    <w:sig w:usb0="00000003" w:usb1="00000000" w:usb2="00000000" w:usb3="00000000" w:csb0="00000001" w:csb1="00000000"/>
   </w:font>
 </w:fonts>
 </file>
@@ -8966,6 +8865,7 @@
   <w:rsids>
     <w:rsidRoot w:val="0076588E"/>
     <w:rsid w:val="002C5C1A"/>
+    <w:rsid w:val="003E28A7"/>
     <w:rsid w:val="0076588E"/>
   </w:rsids>
   <m:mathPr>
@@ -9147,6 +9047,7 @@
   <w:style w:type="paragraph" w:default="1" w:styleId="Normal">
     <w:name w:val="Normal"/>
     <w:qFormat/>
+    <w:rsid w:val="003E28A7"/>
   </w:style>
   <w:style w:type="character" w:default="1" w:styleId="DefaultParagraphFont">
     <w:name w:val="Default Paragraph Font"/>
